--- a/1. Draft Proposal/Pendahuluan Bab 1.docx
+++ b/1. Draft Proposal/Pendahuluan Bab 1.docx
@@ -652,7 +652,7 @@
         </w:rPr>
         <w:sectPr>
           <w:pgSz w:w="11906" w:h="16838" w:code="9"/>
-          <w:pgMar w:top="1701" w:right="1700" w:bottom="1701" w:left="2268" w:header="709" w:footer="709" w:gutter="0"/>
+          <w:pgMar w:top="1701" w:right="1701" w:bottom="1701" w:left="2268" w:header="709" w:footer="709" w:gutter="0"/>
           <w:cols w:space="708"/>
           <w:docGrid w:linePitch="360"/>
         </w:sectPr>
@@ -4893,6 +4893,261 @@
     </w:p>
     <w:p>
       <w:pPr>
+        <w:spacing w:after="0" w:line="240" w:lineRule="auto"/>
+        <w:ind w:firstLine="567"/>
+        <w:jc w:val="both"/>
+        <w:rPr>
+          <w:rFonts w:ascii="Times New Roman" w:eastAsia="Times New Roman" w:hAnsi="Times New Roman" w:cs="Times New Roman"/>
+          <w:color w:val="000000"/>
+          <w:sz w:val="24"/>
+          <w:szCs w:val="24"/>
+          <w:lang w:eastAsia="en-ID"/>
+        </w:rPr>
+      </w:pPr>
+      <w:r>
+        <w:rPr>
+          <w:rFonts w:ascii="Times New Roman" w:eastAsia="Times New Roman" w:hAnsi="Times New Roman" w:cs="Times New Roman"/>
+          <w:color w:val="000000"/>
+          <w:sz w:val="24"/>
+          <w:szCs w:val="24"/>
+          <w:lang w:eastAsia="en-ID"/>
+        </w:rPr>
+        <w:t>Data citra multispektral pada lahan persawahan dapat diperoleh melalui alat UAV multispektral. UAV (</w:t>
+      </w:r>
+      <w:r>
+        <w:rPr>
+          <w:rFonts w:ascii="Times New Roman" w:eastAsia="Times New Roman" w:hAnsi="Times New Roman" w:cs="Times New Roman"/>
+          <w:i/>
+          <w:iCs/>
+          <w:color w:val="000000"/>
+          <w:sz w:val="24"/>
+          <w:szCs w:val="24"/>
+          <w:lang w:eastAsia="en-ID"/>
+        </w:rPr>
+        <w:t>Unmanned Aerial Vehicle</w:t>
+      </w:r>
+      <w:r>
+        <w:rPr>
+          <w:rFonts w:ascii="Times New Roman" w:eastAsia="Times New Roman" w:hAnsi="Times New Roman" w:cs="Times New Roman"/>
+          <w:color w:val="000000"/>
+          <w:sz w:val="24"/>
+          <w:szCs w:val="24"/>
+          <w:lang w:eastAsia="en-ID"/>
+        </w:rPr>
+        <w:t xml:space="preserve">) sendiri merupakan sebuah pesawat tanpa awak yang dapat dikendalikan oleh manusia menggunakan remot kontrol </w:t>
+      </w:r>
+      <w:r>
+        <w:rPr>
+          <w:rFonts w:ascii="Times New Roman" w:eastAsia="Times New Roman" w:hAnsi="Times New Roman" w:cs="Times New Roman"/>
+          <w:color w:val="000000"/>
+          <w:sz w:val="24"/>
+          <w:szCs w:val="24"/>
+          <w:lang w:eastAsia="en-ID"/>
+        </w:rPr>
+        <w:fldChar w:fldCharType="begin"/>
+      </w:r>
+      <w:r>
+        <w:rPr>
+          <w:rFonts w:ascii="Times New Roman" w:eastAsia="Times New Roman" w:hAnsi="Times New Roman" w:cs="Times New Roman"/>
+          <w:color w:val="000000"/>
+          <w:sz w:val="24"/>
+          <w:szCs w:val="24"/>
+          <w:lang w:eastAsia="en-ID"/>
+        </w:rPr>
+        <w:instrText xml:space="preserve"> ADDIN ZOTERO_ITEM CSL_CITATION {"citationID":"DeMiB4no","properties":{"formattedCitation":"(Fahlstrom {\\i{}et al.} 2022)","plainCitation":"(Fahlstrom et al. 2022)","noteIndex":0},"citationItems":[{"id":118,"uris":["http://zotero.org/users/local/qcLTycTx/items/WI9DDRVN"],"itemData":{"id":118,"type":"book","abstract":"Introduction to UAV Systems The latest edition of the leading resource on unmanned aerial vehicle systems In the newly revised Fifth Edition of Introduction to UAV Systems, an expert team of aviators, engineers, and researchers delivers the fundamentals of UAV systems for both professionals and students in UAV courses. Suitable for students in Aerospace Engineering programs, as well as Flight and Aeronautics programs, this new edition now includes end-of-chapter questions and online instructor ancillaries that make it an ideal textbook. As the perfect complement to the author’s Design of Unmanned Aerial Systems, this book includes the history, classes, and missions of UAVs. It covers fundamental topics, like aerodynamics, stability and control, propulsion, loads and structures, mission planning, payloads, and communication systems. Brand-new materials in areas including autopilots, quadcopters, payloads, and ground control stations highlight the latest industry technologies. The authors also discuss:  A thorough introduction to the history of unmanned aerial vehicles, including their use in various conflicts, an overview of critical UAV systems, and the Predator/Reaper  A comprehensive exploration of the classes and missions of UAVs, including several examples of UAV systems, like Mini UAVs, UCAVs, and quadcopters  Practical discussions of air vehicles, including coverage of topics like aerodynamics, flight performance, stability, and control  In-depth examinations of propulsion, loads, structures, mission planning, control systems, and autonomy Perfect for professional aeronautical and aerospace engineers, as well as students and instructors in courses like Unmanned Aircraft Systems Design and Introduction to Unmanned Aerial Systems, Introduction to UAV Systems is an indispensable resource for anyone seeking coverage of the latest industry advances and technologies in UAV and UAS technology.","ISBN":"978-1-119-80261-7","language":"en","note":"Google-Books-ID: s8Z6EAAAQBAJ","number-of-pages":"468","publisher":"John Wiley &amp; Sons","source":"Google Books","title":"Introduction to UAV Systems","author":[{"family":"Fahlstrom","given":"Paul G."},{"family":"Gleason","given":"Thomas J."},{"family":"Sadraey","given":"Mohammad H."}],"issued":{"date-parts":[["2022",4,11]]}}}],"schema":"https://github.com/citation-style-language/schema/raw/master/csl-citation.json"} </w:instrText>
+      </w:r>
+      <w:r>
+        <w:rPr>
+          <w:rFonts w:ascii="Times New Roman" w:eastAsia="Times New Roman" w:hAnsi="Times New Roman" w:cs="Times New Roman"/>
+          <w:color w:val="000000"/>
+          <w:sz w:val="24"/>
+          <w:szCs w:val="24"/>
+          <w:lang w:eastAsia="en-ID"/>
+        </w:rPr>
+        <w:fldChar w:fldCharType="separate"/>
+      </w:r>
+      <w:r>
+        <w:rPr>
+          <w:rFonts w:ascii="Times New Roman" w:hAnsi="Times New Roman" w:cs="Times New Roman"/>
+          <w:sz w:val="24"/>
+          <w:szCs w:val="24"/>
+        </w:rPr>
+        <w:t xml:space="preserve">(Fahlstrom </w:t>
+      </w:r>
+      <w:r>
+        <w:rPr>
+          <w:rFonts w:ascii="Times New Roman" w:hAnsi="Times New Roman" w:cs="Times New Roman"/>
+          <w:i/>
+          <w:iCs/>
+          <w:sz w:val="24"/>
+          <w:szCs w:val="24"/>
+        </w:rPr>
+        <w:t>et al.</w:t>
+      </w:r>
+      <w:r>
+        <w:rPr>
+          <w:rFonts w:ascii="Times New Roman" w:hAnsi="Times New Roman" w:cs="Times New Roman"/>
+          <w:sz w:val="24"/>
+          <w:szCs w:val="24"/>
+        </w:rPr>
+        <w:t xml:space="preserve"> 2022)</w:t>
+      </w:r>
+      <w:r>
+        <w:rPr>
+          <w:rFonts w:ascii="Times New Roman" w:eastAsia="Times New Roman" w:hAnsi="Times New Roman" w:cs="Times New Roman"/>
+          <w:color w:val="000000"/>
+          <w:sz w:val="24"/>
+          <w:szCs w:val="24"/>
+          <w:lang w:eastAsia="en-ID"/>
+        </w:rPr>
+        <w:fldChar w:fldCharType="end"/>
+      </w:r>
+      <w:r>
+        <w:rPr>
+          <w:rFonts w:ascii="Times New Roman" w:eastAsia="Times New Roman" w:hAnsi="Times New Roman" w:cs="Times New Roman"/>
+          <w:color w:val="000000"/>
+          <w:sz w:val="24"/>
+          <w:szCs w:val="24"/>
+          <w:lang w:eastAsia="en-ID"/>
+        </w:rPr>
+        <w:t xml:space="preserve">. UAV memiliki berbagai sensor yang bisa menyamai sensor yang ada pada satelit sehingga dapat digunakan pada bidang pertanian dengan efisiensi yang tinggi untuk skala lapangan dalam pengambilan data </w:t>
+      </w:r>
+      <w:r>
+        <w:rPr>
+          <w:rFonts w:ascii="Times New Roman" w:eastAsia="Times New Roman" w:hAnsi="Times New Roman" w:cs="Times New Roman"/>
+          <w:color w:val="000000"/>
+          <w:sz w:val="24"/>
+          <w:szCs w:val="24"/>
+          <w:lang w:eastAsia="en-ID"/>
+        </w:rPr>
+        <w:fldChar w:fldCharType="begin"/>
+      </w:r>
+      <w:r>
+        <w:rPr>
+          <w:rFonts w:ascii="Times New Roman" w:eastAsia="Times New Roman" w:hAnsi="Times New Roman" w:cs="Times New Roman"/>
+          <w:color w:val="000000"/>
+          <w:sz w:val="24"/>
+          <w:szCs w:val="24"/>
+          <w:lang w:eastAsia="en-ID"/>
+        </w:rPr>
+        <w:instrText xml:space="preserve"> ADDIN ZOTERO_ITEM CSL_CITATION {"citationID":"CKkhYEFe","properties":{"formattedCitation":"(Shofiyanti 2011)","plainCitation":"(Shofiyanti 2011)","noteIndex":0},"citationItems":[{"id":117,"uris":["http://zotero.org/users/local/qcLTycTx/items/66ZVUX87"],"itemData":{"id":117,"type":"article-journal","abstract":"Data penginderaan jauh (inderaja) telah banyak digunakan\nuntuk identifikasi dan pemantauan kondisi penggunaan lahan\npertanian. Penggunaan citra satelit optik seringkali\nterkendala oleh tutupan awan, ketergantungan pada penyedia\ndata, harga yang relatif mahal, dan waktu akuisisi dan lokasi\ndata yang diperlukan tidak fleksibel. Teknologi pesawat\nterbang tanpa awak (UAV) telah dikembangkan dan banyak\ndigunakan untuk aplikasi penginderaan jauh untuk pertanian.\nPesawat tanpa awak (Unmanned Air Vehicle – UAV) yang\ndilengkapi sensor yang hampir mirip dengan sensor pada\nsatelit memungkinkan memberikan hasil yang dapat\ndigunakan untuk menganalisis kondisi tanaman / vegetasi\natau lahan pertanian dengan menggunakan band VNIR, SWIR,\nthermal, radar atau SAR. Teknologi UAV dapat diterbangkan\nkapan saja, untuk merekam data penggunaan lahan pertanian\npada saat diperlukan. Penerapannya di Indonesia terkendala\noleh biaya awal yang tinggi, keterbatasan teknologi yang\ntersedia, dan kemampuan sumberdaya manusia terhadap\nteknologi tersebut masih terbatas. Terlepas dari kendala\ntesebut, penggunaan teknologi UAV mempunyai prospek\nyang baik untuk digunakan secara operasional di sektor\npertanian. Penelitian dan pengembangan terhadap aplikasi\nUAV untuk bidang pertanian perlu terus dilakukan","container-title":"Informatika Pertanian","issue":"2","language":"id","page":"58-64","title":"TEKNOLOGI PESAWAT TANPA AWAK UNTUK PEMETAAN DAN PEMANTAUAN TANAMAN DAN LAHAN PERTANIAN","volume":"20","author":[{"family":"Shofiyanti","given":"Rizatus"}],"issued":{"date-parts":[["2011"]]}}}],"schema":"https://github.com/citation-style-language/schema/raw/master/csl-citation.json"} </w:instrText>
+      </w:r>
+      <w:r>
+        <w:rPr>
+          <w:rFonts w:ascii="Times New Roman" w:eastAsia="Times New Roman" w:hAnsi="Times New Roman" w:cs="Times New Roman"/>
+          <w:color w:val="000000"/>
+          <w:sz w:val="24"/>
+          <w:szCs w:val="24"/>
+          <w:lang w:eastAsia="en-ID"/>
+        </w:rPr>
+        <w:fldChar w:fldCharType="separate"/>
+      </w:r>
+      <w:r>
+        <w:rPr>
+          <w:rFonts w:ascii="Times New Roman" w:hAnsi="Times New Roman" w:cs="Times New Roman"/>
+          <w:sz w:val="24"/>
+        </w:rPr>
+        <w:t>(Shofiyanti 2011)</w:t>
+      </w:r>
+      <w:r>
+        <w:rPr>
+          <w:rFonts w:ascii="Times New Roman" w:eastAsia="Times New Roman" w:hAnsi="Times New Roman" w:cs="Times New Roman"/>
+          <w:color w:val="000000"/>
+          <w:sz w:val="24"/>
+          <w:szCs w:val="24"/>
+          <w:lang w:eastAsia="en-ID"/>
+        </w:rPr>
+        <w:fldChar w:fldCharType="end"/>
+      </w:r>
+      <w:r>
+        <w:rPr>
+          <w:rFonts w:ascii="Times New Roman" w:eastAsia="Times New Roman" w:hAnsi="Times New Roman" w:cs="Times New Roman"/>
+          <w:color w:val="000000"/>
+          <w:sz w:val="24"/>
+          <w:szCs w:val="24"/>
+          <w:lang w:eastAsia="en-ID"/>
+        </w:rPr>
+        <w:t xml:space="preserve">. UAV multispectral merupakan sebuah alat yang sangat efisien dalam melakukan monitoring tanaman padi di sawah </w:t>
+      </w:r>
+      <w:r>
+        <w:rPr>
+          <w:rFonts w:ascii="Times New Roman" w:eastAsia="Times New Roman" w:hAnsi="Times New Roman" w:cs="Times New Roman"/>
+          <w:color w:val="000000"/>
+          <w:sz w:val="24"/>
+          <w:szCs w:val="24"/>
+          <w:lang w:eastAsia="en-ID"/>
+        </w:rPr>
+        <w:fldChar w:fldCharType="begin"/>
+      </w:r>
+      <w:r>
+        <w:rPr>
+          <w:rFonts w:ascii="Times New Roman" w:eastAsia="Times New Roman" w:hAnsi="Times New Roman" w:cs="Times New Roman"/>
+          <w:color w:val="000000"/>
+          <w:sz w:val="24"/>
+          <w:szCs w:val="24"/>
+          <w:lang w:eastAsia="en-ID"/>
+        </w:rPr>
+        <w:instrText xml:space="preserve"> ADDIN ZOTERO_ITEM CSL_CITATION {"citationID":"LsUn6mwU","properties":{"formattedCitation":"(Wang {\\i{}et al.} 2021)","plainCitation":"(Wang et al. 2021)","noteIndex":0},"citationItems":[{"id":140,"uris":["http://zotero.org/users/local/qcLTycTx/items/TVJ2XR99"],"itemData":{"id":140,"type":"article-journal","abstract":"Precision nitrogen fertilizer application depends on accurate estimation of plant nitrogen content. However, the assessment of plant nitrogen content at early growth stages of paddy rice through remote sensed images is complicated by the compound effects of backgrounds (e.g. flood water, bare soil, algae, etc.) on the band reflectance. The rapid changing of plant nitrogen content during the vegetative phase makes the development of an operational prediction model very difficult. In this study, aerial images acquired by a quadcopter unmanned aerial vehicle (UAV) equipped with a multispectral sensor were used to estimate plant nitrogen content at vegetative phase of rice crops. The experiments were conducted at the experimental farm of Taiwan Agricultural Research Institute (TARI) from 2018 to 2020. A variable, N-index (ratio between N content of plants to be evaluated and plants not receiving N fertilizers), was introduced to resolve the issues related to rapid changing of plant N content during the vegetative phase. After removing the interference on band reflectance by background from the aerial images, the most appropriate vegetation indices and period that can capture the variations of N-index of rice plants were identified. It was found that a normalized difference red edge index (NDRI) and red edge chlorophyll index (RECI) based model correlated well with the N-index values from c.a. 30 days after transplanting (DAT) to 55 DAT (i.e., the most crucial period for rice yield and grain quality). The developed model was then used to display the spatial and temporal heterogeneity in plant nitrogen status within an experimental field as an example to illustrate how to use the model. In the example, soil plant analysis development (SPAD) meter values at locations of various levels of estimated N-index were collected as surrogates of plant nitrogen content at various DATs to build relationships for converting N-index maps to SPAD maps for potential variable rate fertilizer application management.","container-title":"Precision Agriculture","DOI":"10.1007/s11119-021-09823-w","ISSN":"1573-1618","issue":"1","journalAbbreviation":"Precision Agric","language":"en","page":"1-17","title":"Estimation of nitrogen status of paddy rice at vegetative phase using unmanned aerial vehicle based multispectral imagery","volume":"23","author":[{"family":"Wang","given":"Yi-Ping"},{"family":"Chang","given":"Yu-Chieh"},{"family":"Shen","given":"Yuan"}],"issued":{"date-parts":[["2021"]]}}}],"schema":"https://github.com/citation-style-language/schema/raw/master/csl-citation.json"} </w:instrText>
+      </w:r>
+      <w:r>
+        <w:rPr>
+          <w:rFonts w:ascii="Times New Roman" w:eastAsia="Times New Roman" w:hAnsi="Times New Roman" w:cs="Times New Roman"/>
+          <w:color w:val="000000"/>
+          <w:sz w:val="24"/>
+          <w:szCs w:val="24"/>
+          <w:lang w:eastAsia="en-ID"/>
+        </w:rPr>
+        <w:fldChar w:fldCharType="separate"/>
+      </w:r>
+      <w:r>
+        <w:rPr>
+          <w:rFonts w:ascii="Times New Roman" w:hAnsi="Times New Roman" w:cs="Times New Roman"/>
+          <w:sz w:val="24"/>
+          <w:szCs w:val="24"/>
+        </w:rPr>
+        <w:t xml:space="preserve">(Wang </w:t>
+      </w:r>
+      <w:r>
+        <w:rPr>
+          <w:rFonts w:ascii="Times New Roman" w:hAnsi="Times New Roman" w:cs="Times New Roman"/>
+          <w:i/>
+          <w:iCs/>
+          <w:sz w:val="24"/>
+          <w:szCs w:val="24"/>
+        </w:rPr>
+        <w:t>et al.</w:t>
+      </w:r>
+      <w:r>
+        <w:rPr>
+          <w:rFonts w:ascii="Times New Roman" w:hAnsi="Times New Roman" w:cs="Times New Roman"/>
+          <w:sz w:val="24"/>
+          <w:szCs w:val="24"/>
+        </w:rPr>
+        <w:t xml:space="preserve"> 2021)</w:t>
+      </w:r>
+      <w:r>
+        <w:rPr>
+          <w:rFonts w:ascii="Times New Roman" w:eastAsia="Times New Roman" w:hAnsi="Times New Roman" w:cs="Times New Roman"/>
+          <w:color w:val="000000"/>
+          <w:sz w:val="24"/>
+          <w:szCs w:val="24"/>
+          <w:lang w:eastAsia="en-ID"/>
+        </w:rPr>
+        <w:fldChar w:fldCharType="end"/>
+      </w:r>
+      <w:r>
+        <w:rPr>
+          <w:rFonts w:ascii="Times New Roman" w:eastAsia="Times New Roman" w:hAnsi="Times New Roman" w:cs="Times New Roman"/>
+          <w:color w:val="000000"/>
+          <w:sz w:val="24"/>
+          <w:szCs w:val="24"/>
+          <w:lang w:eastAsia="en-ID"/>
+        </w:rPr>
+        <w:t xml:space="preserve">. Dengan efisiensi yang ditawarkan maka UAV multispectral banyak digunakan dalam pemetaan dan menganalisis lahan persawahan. </w:t>
+      </w:r>
+    </w:p>
+    <w:p>
+      <w:pPr>
         <w:spacing w:line="240" w:lineRule="auto"/>
         <w:rPr>
           <w:rFonts w:ascii="Times New Roman" w:hAnsi="Times New Roman" w:cs="Times New Roman"/>
@@ -4929,18 +5184,7 @@
           <w:szCs w:val="24"/>
           <w:lang w:eastAsia="en-ID"/>
         </w:rPr>
-        <w:t xml:space="preserve">UAV </w:t>
-      </w:r>
-      <w:r>
-        <w:rPr>
-          <w:rFonts w:ascii="Times New Roman" w:eastAsia="Times New Roman" w:hAnsi="Times New Roman" w:cs="Times New Roman"/>
-          <w:b/>
-          <w:bCs/>
-          <w:sz w:val="24"/>
-          <w:szCs w:val="24"/>
-          <w:lang w:eastAsia="en-ID"/>
-        </w:rPr>
-        <w:t>Multispektral</w:t>
+        <w:t>Imbalance data</w:t>
       </w:r>
     </w:p>
     <w:p>
@@ -4964,34 +5208,96 @@
           <w:szCs w:val="24"/>
           <w:lang w:eastAsia="en-ID"/>
         </w:rPr>
-        <w:t>Data citra multispektral pada lahan persawahan dapat diperoleh melalui alat UAV multispektral. UAV (</w:t>
-      </w:r>
-      <w:r>
-        <w:rPr>
-          <w:rFonts w:ascii="Times New Roman" w:eastAsia="Times New Roman" w:hAnsi="Times New Roman" w:cs="Times New Roman"/>
+        <w:t xml:space="preserve">Data yang tidak seimbang (imbalance) bisa menjadi masalah pada saat peneliti ingin melakukan training model untuk mendapatkan model klasifikasi pemetaan kesuburan lahan menggunakan machine learning, karena setiap kelas data tidak memiliki jumlah yang sama, sehingga membuat tingkat akurasi klasifikasi pada setiap kelas menjadi tidak maksimal </w:t>
+      </w:r>
+      <w:r>
+        <w:rPr>
+          <w:rFonts w:ascii="Times New Roman" w:eastAsia="Times New Roman" w:hAnsi="Times New Roman" w:cs="Times New Roman"/>
+          <w:color w:val="000000"/>
+          <w:sz w:val="24"/>
+          <w:szCs w:val="24"/>
+          <w:lang w:eastAsia="en-ID"/>
+        </w:rPr>
+        <w:fldChar w:fldCharType="begin"/>
+      </w:r>
+      <w:r>
+        <w:rPr>
+          <w:rFonts w:ascii="Times New Roman" w:eastAsia="Times New Roman" w:hAnsi="Times New Roman" w:cs="Times New Roman"/>
+          <w:color w:val="000000"/>
+          <w:sz w:val="24"/>
+          <w:szCs w:val="24"/>
+          <w:lang w:eastAsia="en-ID"/>
+        </w:rPr>
+        <w:instrText xml:space="preserve"> ADDIN ZOTERO_ITEM CSL_CITATION {"citationID":"ch7mq6rb","properties":{"formattedCitation":"(Zhang {\\i{}et al.} 2021)","plainCitation":"(Zhang et al. 2021)","noteIndex":0},"citationItems":[{"id":141,"uris":["http://zotero.org/users/local/qcLTycTx/items/46GWCXNT"],"itemData":{"id":141,"type":"article-journal","abstract":"Building energy systems work under wide-scale operation conditions. The available data from some conditions might be far less than the data from the other conditions seriously. This is the so-called data imbalance problem, that is, the volumes of data are different for various conditions. This problem is always ignored in the field of building energy load prediction. Three questions remain unclear: how to identify various building operation conditions, how this problem affects the prediction accuracy, and how to overcome this problem. With the aim of addressing the above three questions, at first, this study proposes a clustering decision tree algorithm to identify the building operation conditions. Then, the effects of data imbalance are investigated by changing the proportions of model training samples from various operation conditions. Finally, a clustering decision tree-based multi-model prediction method is proposed to solve the data imbalance problem. The one-year historical operational data from a public building are utilized to validate the multi-model method. The results show that the proposed method has better prediction performance than the conventional single model-based method. It decreases the mean absolute errors of energy load prediction using artificial neural networks, gradient boosting trees, random forests, and support vector regression by 9.83%, 6.71%, 1.32%, and 12.22% on average, respectively. In addition, it increases the coefficients of determination of energy load prediction using the four algorithms by 8.47%, 4.59%, 0.26%, and 13.99% on average, respectively.","container-title":"Applied Energy","DOI":"10.1016/j.apenergy.2021.117139","ISSN":"0306-2619","journalAbbreviation":"Applied Energy","language":"en","page":"117139","source":"ScienceDirect","title":"Problem of data imbalance in building energy load prediction: Concept, influence, and solution","title-short":"Problem of data imbalance in building energy load prediction","volume":"297","author":[{"family":"Zhang","given":"Chaobo"},{"family":"Li","given":"Junyang"},{"family":"Zhao","given":"Yang"},{"family":"Li","given":"Tingting"},{"family":"Chen","given":"Qi"},{"family":"Zhang","given":"Xuejun"},{"family":"Qiu","given":"Weikang"}],"issued":{"date-parts":[["2021",9,1]]}}}],"schema":"https://github.com/citation-style-language/schema/raw/master/csl-citation.json"} </w:instrText>
+      </w:r>
+      <w:r>
+        <w:rPr>
+          <w:rFonts w:ascii="Times New Roman" w:eastAsia="Times New Roman" w:hAnsi="Times New Roman" w:cs="Times New Roman"/>
+          <w:color w:val="000000"/>
+          <w:sz w:val="24"/>
+          <w:szCs w:val="24"/>
+          <w:lang w:eastAsia="en-ID"/>
+        </w:rPr>
+        <w:fldChar w:fldCharType="separate"/>
+      </w:r>
+      <w:r>
+        <w:rPr>
+          <w:rFonts w:ascii="Times New Roman" w:hAnsi="Times New Roman" w:cs="Times New Roman"/>
+          <w:sz w:val="24"/>
+          <w:szCs w:val="24"/>
+        </w:rPr>
+        <w:t xml:space="preserve">(Zhang </w:t>
+      </w:r>
+      <w:r>
+        <w:rPr>
+          <w:rFonts w:ascii="Times New Roman" w:hAnsi="Times New Roman" w:cs="Times New Roman"/>
           <w:i/>
           <w:iCs/>
-          <w:color w:val="000000"/>
-          <w:sz w:val="24"/>
-          <w:szCs w:val="24"/>
-          <w:lang w:eastAsia="en-ID"/>
-        </w:rPr>
-        <w:t>Unmanned Aerial Vehicle</w:t>
-      </w:r>
-      <w:r>
-        <w:rPr>
-          <w:rFonts w:ascii="Times New Roman" w:eastAsia="Times New Roman" w:hAnsi="Times New Roman" w:cs="Times New Roman"/>
-          <w:color w:val="000000"/>
-          <w:sz w:val="24"/>
-          <w:szCs w:val="24"/>
-          <w:lang w:eastAsia="en-ID"/>
-        </w:rPr>
-        <w:t xml:space="preserve">) sendiri merupakan sebuah pesawat tanpa awak yang dapat dikendalikan oleh manusia menggunakan remot kontrol </w:t>
-      </w:r>
-      <w:r>
-        <w:rPr>
-          <w:rFonts w:ascii="Times New Roman" w:eastAsia="Times New Roman" w:hAnsi="Times New Roman" w:cs="Times New Roman"/>
-          <w:color w:val="000000"/>
+          <w:sz w:val="24"/>
+          <w:szCs w:val="24"/>
+        </w:rPr>
+        <w:t>et al.</w:t>
+      </w:r>
+      <w:r>
+        <w:rPr>
+          <w:rFonts w:ascii="Times New Roman" w:hAnsi="Times New Roman" w:cs="Times New Roman"/>
+          <w:sz w:val="24"/>
+          <w:szCs w:val="24"/>
+        </w:rPr>
+        <w:t xml:space="preserve"> 2021)</w:t>
+      </w:r>
+      <w:r>
+        <w:rPr>
+          <w:rFonts w:ascii="Times New Roman" w:eastAsia="Times New Roman" w:hAnsi="Times New Roman" w:cs="Times New Roman"/>
+          <w:color w:val="000000"/>
+          <w:sz w:val="24"/>
+          <w:szCs w:val="24"/>
+          <w:lang w:eastAsia="en-ID"/>
+        </w:rPr>
+        <w:fldChar w:fldCharType="end"/>
+      </w:r>
+      <w:r>
+        <w:rPr>
+          <w:rFonts w:ascii="Times New Roman" w:eastAsia="Times New Roman" w:hAnsi="Times New Roman" w:cs="Times New Roman"/>
+          <w:color w:val="000000"/>
+          <w:sz w:val="24"/>
+          <w:szCs w:val="24"/>
+          <w:lang w:eastAsia="en-ID"/>
+        </w:rPr>
+        <w:t>.  Ketika melakukan klasifikasi data dengan distribusi kelas yang tidak seimbang akan sangat mempengaruhi kinerja machine learning dalam membuat model klasifikasi. sehingga akibatnya adalah pengklasifikasian menjadi bias terhadap record data yang jumlah kelasnya lebih banyak</w:t>
+      </w:r>
+      <w:r>
+        <w:rPr>
+          <w:rFonts w:ascii="Times New Roman" w:eastAsia="Times New Roman" w:hAnsi="Times New Roman" w:cs="Times New Roman"/>
+          <w:sz w:val="24"/>
+          <w:szCs w:val="24"/>
+          <w:lang w:eastAsia="en-ID"/>
+        </w:rPr>
+        <w:t xml:space="preserve"> </w:t>
+      </w:r>
+      <w:r>
+        <w:rPr>
+          <w:rFonts w:ascii="Times New Roman" w:eastAsia="Times New Roman" w:hAnsi="Times New Roman" w:cs="Times New Roman"/>
           <w:sz w:val="24"/>
           <w:szCs w:val="24"/>
           <w:lang w:eastAsia="en-ID"/>
@@ -5001,17 +5307,15 @@
       <w:r>
         <w:rPr>
           <w:rFonts w:ascii="Times New Roman" w:eastAsia="Times New Roman" w:hAnsi="Times New Roman" w:cs="Times New Roman"/>
-          <w:color w:val="000000"/>
-          <w:sz w:val="24"/>
-          <w:szCs w:val="24"/>
-          <w:lang w:eastAsia="en-ID"/>
-        </w:rPr>
-        <w:instrText xml:space="preserve"> ADDIN ZOTERO_ITEM CSL_CITATION {"citationID":"DeMiB4no","properties":{"formattedCitation":"(Fahlstrom {\\i{}et al.} 2022)","plainCitation":"(Fahlstrom et al. 2022)","noteIndex":0},"citationItems":[{"id":118,"uris":["http://zotero.org/users/local/qcLTycTx/items/WI9DDRVN"],"itemData":{"id":118,"type":"book","abstract":"Introduction to UAV Systems The latest edition of the leading resource on unmanned aerial vehicle systems In the newly revised Fifth Edition of Introduction to UAV Systems, an expert team of aviators, engineers, and researchers delivers the fundamentals of UAV systems for both professionals and students in UAV courses. Suitable for students in Aerospace Engineering programs, as well as Flight and Aeronautics programs, this new edition now includes end-of-chapter questions and online instructor ancillaries that make it an ideal textbook. As the perfect complement to the author’s Design of Unmanned Aerial Systems, this book includes the history, classes, and missions of UAVs. It covers fundamental topics, like aerodynamics, stability and control, propulsion, loads and structures, mission planning, payloads, and communication systems. Brand-new materials in areas including autopilots, quadcopters, payloads, and ground control stations highlight the latest industry technologies. The authors also discuss:  A thorough introduction to the history of unmanned aerial vehicles, including their use in various conflicts, an overview of critical UAV systems, and the Predator/Reaper  A comprehensive exploration of the classes and missions of UAVs, including several examples of UAV systems, like Mini UAVs, UCAVs, and quadcopters  Practical discussions of air vehicles, including coverage of topics like aerodynamics, flight performance, stability, and control  In-depth examinations of propulsion, loads, structures, mission planning, control systems, and autonomy Perfect for professional aeronautical and aerospace engineers, as well as students and instructors in courses like Unmanned Aircraft Systems Design and Introduction to Unmanned Aerial Systems, Introduction to UAV Systems is an indispensable resource for anyone seeking coverage of the latest industry advances and technologies in UAV and UAS technology.","ISBN":"978-1-119-80261-7","language":"en","note":"Google-Books-ID: s8Z6EAAAQBAJ","number-of-pages":"468","publisher":"John Wiley &amp; Sons","source":"Google Books","title":"Introduction to UAV Systems","author":[{"family":"Fahlstrom","given":"Paul G."},{"family":"Gleason","given":"Thomas J."},{"family":"Sadraey","given":"Mohammad H."}],"issued":{"date-parts":[["2022",4,11]]}}}],"schema":"https://github.com/citation-style-language/schema/raw/master/csl-citation.json"} </w:instrText>
-      </w:r>
-      <w:r>
-        <w:rPr>
-          <w:rFonts w:ascii="Times New Roman" w:eastAsia="Times New Roman" w:hAnsi="Times New Roman" w:cs="Times New Roman"/>
-          <w:color w:val="000000"/>
+          <w:sz w:val="24"/>
+          <w:szCs w:val="24"/>
+          <w:lang w:eastAsia="en-ID"/>
+        </w:rPr>
+        <w:instrText xml:space="preserve"> ADDIN ZOTERO_ITEM CSL_CITATION {"citationID":"zpXgjPfy","properties":{"formattedCitation":"(Patel {\\i{}et al.} 2020)","plainCitation":"(Patel et al. 2020)","noteIndex":0},"citationItems":[{"id":107,"uris":["http://zotero.org/users/local/qcLTycTx/items/2CIQPFFC"],"itemData":{"id":107,"type":"article-journal","abstract":"Classification of imbalanced data is a vastly explored issue of the last and present decade and still keeps the same importance because data are an essential term today and it becomes crucial when data are distributed into several classes. The term imbalance refers to uneven distribution of data into classes that severely affects the performance of traditional classifiers, that is, classifiers become biased toward the class having larger amount of data. The data generated from wireless sensor networks will have several imbalances. This review article is a decent analysis of imbalance issue for wireless sensor networks and other application domains, which will help the community to understand WHAT, WHY, and WHEN of imbalance in data and its remedies.","container-title":"International Journal of Distributed Sensor Networks","DOI":"10.1177/1550147720916404","ISSN":"1550-1329","issue":"4","language":"en","note":"publisher: SAGE Publications","page":"1550147720916404","source":"SAGE Journals","title":"A review on classification of imbalanced data for wireless sensor networks","volume":"16","author":[{"family":"Patel","given":"Harshita"},{"family":"Singh Rajput","given":"Dharmendra"},{"family":"Thippa Reddy","given":"G"},{"family":"Iwendi","given":"Celestine"},{"family":"Kashif Bashir","given":"Ali"},{"family":"Jo","given":"Ohyun"}],"issued":{"date-parts":[["2020",4,1]]}}}],"schema":"https://github.com/citation-style-language/schema/raw/master/csl-citation.json"} </w:instrText>
+      </w:r>
+      <w:r>
+        <w:rPr>
+          <w:rFonts w:ascii="Times New Roman" w:eastAsia="Times New Roman" w:hAnsi="Times New Roman" w:cs="Times New Roman"/>
           <w:sz w:val="24"/>
           <w:szCs w:val="24"/>
           <w:lang w:eastAsia="en-ID"/>
@@ -5024,7 +5328,7 @@
           <w:sz w:val="24"/>
           <w:szCs w:val="24"/>
         </w:rPr>
-        <w:t xml:space="preserve">(Fahlstrom </w:t>
+        <w:t xml:space="preserve">(Patel </w:t>
       </w:r>
       <w:r>
         <w:rPr>
@@ -5042,12 +5346,11 @@
           <w:sz w:val="24"/>
           <w:szCs w:val="24"/>
         </w:rPr>
-        <w:t xml:space="preserve"> 2022)</w:t>
-      </w:r>
-      <w:r>
-        <w:rPr>
-          <w:rFonts w:ascii="Times New Roman" w:eastAsia="Times New Roman" w:hAnsi="Times New Roman" w:cs="Times New Roman"/>
-          <w:color w:val="000000"/>
+        <w:t xml:space="preserve"> 2020)</w:t>
+      </w:r>
+      <w:r>
+        <w:rPr>
+          <w:rFonts w:ascii="Times New Roman" w:eastAsia="Times New Roman" w:hAnsi="Times New Roman" w:cs="Times New Roman"/>
           <w:sz w:val="24"/>
           <w:szCs w:val="24"/>
           <w:lang w:eastAsia="en-ID"/>
@@ -5062,12 +5365,43 @@
           <w:szCs w:val="24"/>
           <w:lang w:eastAsia="en-ID"/>
         </w:rPr>
-        <w:t xml:space="preserve">. UAV memiliki berbagai sensor yang bisa menyamai sensor yang ada pada satelit sehingga dapat digunakan pada bidang pertanian dengan efisiensi yang tinggi untuk skala lapangan dalam pengambilan data </w:t>
-      </w:r>
-      <w:r>
-        <w:rPr>
-          <w:rFonts w:ascii="Times New Roman" w:eastAsia="Times New Roman" w:hAnsi="Times New Roman" w:cs="Times New Roman"/>
-          <w:color w:val="000000"/>
+        <w:t>.</w:t>
+      </w:r>
+    </w:p>
+    <w:p>
+      <w:pPr>
+        <w:spacing w:after="0" w:line="240" w:lineRule="auto"/>
+        <w:ind w:firstLine="567"/>
+        <w:jc w:val="both"/>
+        <w:rPr>
+          <w:rFonts w:ascii="Times New Roman" w:eastAsia="Times New Roman" w:hAnsi="Times New Roman" w:cs="Times New Roman"/>
+          <w:sz w:val="24"/>
+          <w:szCs w:val="24"/>
+          <w:lang w:eastAsia="en-ID"/>
+        </w:rPr>
+      </w:pPr>
+      <w:r>
+        <w:rPr>
+          <w:rFonts w:ascii="Times New Roman" w:eastAsia="Times New Roman" w:hAnsi="Times New Roman" w:cs="Times New Roman"/>
+          <w:sz w:val="24"/>
+          <w:szCs w:val="24"/>
+          <w:lang w:eastAsia="en-ID"/>
+        </w:rPr>
+        <w:t xml:space="preserve">Ada beberapa pendekatan dalam mengatasi data imbalance yaitu pendekatan pada tingkat data dan pendekatan pada tingkat algoritma. Pada pendekatan tingkat data menggunakan oversampling dan undersampling. Dikatakan pendekatan </w:t>
+      </w:r>
+      <w:r>
+        <w:rPr>
+          <w:rFonts w:ascii="Times New Roman" w:eastAsia="Times New Roman" w:hAnsi="Times New Roman" w:cs="Times New Roman"/>
+          <w:sz w:val="24"/>
+          <w:szCs w:val="24"/>
+          <w:lang w:eastAsia="en-ID"/>
+        </w:rPr>
+        <w:lastRenderedPageBreak/>
+        <w:t xml:space="preserve">tingkat data karena mereka langsung memanipulasi data yang ada pada dataset demi menyeimbangkan sampel data dengan cara mengurangi sampel data mayoritas ataupun menghapus kelas minoritas. Kekurangan dari teknik oversampling ini yaitu bisa terjadi over fitting ketika dilakukan pelatihan model sedangkan untuk teknik undersampling dapat menyebabkan kehilangan beberapa sampel data yang </w:t>
+      </w:r>
+      <w:r>
+        <w:rPr>
+          <w:rFonts w:ascii="Times New Roman" w:eastAsia="Times New Roman" w:hAnsi="Times New Roman" w:cs="Times New Roman"/>
           <w:sz w:val="24"/>
           <w:szCs w:val="24"/>
           <w:lang w:eastAsia="en-ID"/>
@@ -5077,17 +5411,15 @@
       <w:r>
         <w:rPr>
           <w:rFonts w:ascii="Times New Roman" w:eastAsia="Times New Roman" w:hAnsi="Times New Roman" w:cs="Times New Roman"/>
-          <w:color w:val="000000"/>
-          <w:sz w:val="24"/>
-          <w:szCs w:val="24"/>
-          <w:lang w:eastAsia="en-ID"/>
-        </w:rPr>
-        <w:instrText xml:space="preserve"> ADDIN ZOTERO_ITEM CSL_CITATION {"citationID":"CKkhYEFe","properties":{"formattedCitation":"(Shofiyanti 2011)","plainCitation":"(Shofiyanti 2011)","noteIndex":0},"citationItems":[{"id":117,"uris":["http://zotero.org/users/local/qcLTycTx/items/66ZVUX87"],"itemData":{"id":117,"type":"article-journal","abstract":"Data penginderaan jauh (inderaja) telah banyak digunakan\nuntuk identifikasi dan pemantauan kondisi penggunaan lahan\npertanian. Penggunaan citra satelit optik seringkali\nterkendala oleh tutupan awan, ketergantungan pada penyedia\ndata, harga yang relatif mahal, dan waktu akuisisi dan lokasi\ndata yang diperlukan tidak fleksibel. Teknologi pesawat\nterbang tanpa awak (UAV) telah dikembangkan dan banyak\ndigunakan untuk aplikasi penginderaan jauh untuk pertanian.\nPesawat tanpa awak (Unmanned Air Vehicle – UAV) yang\ndilengkapi sensor yang hampir mirip dengan sensor pada\nsatelit memungkinkan memberikan hasil yang dapat\ndigunakan untuk menganalisis kondisi tanaman / vegetasi\natau lahan pertanian dengan menggunakan band VNIR, SWIR,\nthermal, radar atau SAR. Teknologi UAV dapat diterbangkan\nkapan saja, untuk merekam data penggunaan lahan pertanian\npada saat diperlukan. Penerapannya di Indonesia terkendala\noleh biaya awal yang tinggi, keterbatasan teknologi yang\ntersedia, dan kemampuan sumberdaya manusia terhadap\nteknologi tersebut masih terbatas. Terlepas dari kendala\ntesebut, penggunaan teknologi UAV mempunyai prospek\nyang baik untuk digunakan secara operasional di sektor\npertanian. Penelitian dan pengembangan terhadap aplikasi\nUAV untuk bidang pertanian perlu terus dilakukan","container-title":"Informatika Pertanian","issue":"2","language":"id","page":"58-64","title":"TEKNOLOGI PESAWAT TANPA AWAK UNTUK PEMETAAN DAN PEMANTAUAN TANAMAN DAN LAHAN PERTANIAN","volume":"20","author":[{"family":"Shofiyanti","given":"Rizatus"}],"issued":{"date-parts":[["2011"]]}}}],"schema":"https://github.com/citation-style-language/schema/raw/master/csl-citation.json"} </w:instrText>
-      </w:r>
-      <w:r>
-        <w:rPr>
-          <w:rFonts w:ascii="Times New Roman" w:eastAsia="Times New Roman" w:hAnsi="Times New Roman" w:cs="Times New Roman"/>
-          <w:color w:val="000000"/>
+          <w:sz w:val="24"/>
+          <w:szCs w:val="24"/>
+          <w:lang w:eastAsia="en-ID"/>
+        </w:rPr>
+        <w:instrText xml:space="preserve"> ADDIN ZOTERO_ITEM CSL_CITATION {"citationID":"07dFWWiM","properties":{"formattedCitation":"(Rout {\\i{}et al.} 2018)","plainCitation":"(Rout et al. 2018)","noteIndex":0},"citationItems":[{"id":145,"uris":["http://zotero.org/users/local/qcLTycTx/items/PHXU8GV9"],"itemData":{"id":145,"type":"paper-conference","abstract":"Nowadays, handling of the imbalance data is a major challenge. Imbalanced data set means the instances of one class are much more than the instances of another class where the majority and minority class or classes are taken as negative and positive, respectively. In this paper, the meaning of the imbalanced data, examples of the imbalanced data, different challenges of handling the imbalanced data, imbalance class problems and performance analysis metrics for the imbalanced data are discussed. Then different methods are summarized with their pros and cons. Finally, the examples of the imbalanced data sets having low-to-high imbalance ratio (IR) values are shown.","collection-title":"Advances in Intelligent Systems and Computing","container-title":"International Proceedings on Advances in Soft Computing, Intelligent Systems and Applications","DOI":"10.1007/978-981-10-5272-9_39","event-place":"Singapore","ISBN":"978-981-10-5272-9","language":"en","page":"431-443","publisher":"Springer","publisher-place":"Singapore","source":"Springer Link","title":"Handling Imbalanced Data: A Survey","title-short":"Handling Imbalanced Data","author":[{"family":"Rout","given":"Neelam"},{"family":"Mishra","given":"Debahuti"},{"family":"Mallick","given":"Manas Kumar"}],"editor":[{"family":"Reddy","given":"M. Sreenivasa"},{"family":"Viswanath","given":"K."},{"family":"K.M.","given":"Shiva Prasad"}],"issued":{"date-parts":[["2018"]]}}}],"schema":"https://github.com/citation-style-language/schema/raw/master/csl-citation.json"} </w:instrText>
+      </w:r>
+      <w:r>
+        <w:rPr>
+          <w:rFonts w:ascii="Times New Roman" w:eastAsia="Times New Roman" w:hAnsi="Times New Roman" w:cs="Times New Roman"/>
           <w:sz w:val="24"/>
           <w:szCs w:val="24"/>
           <w:lang w:eastAsia="en-ID"/>
@@ -5098,66 +5430,9 @@
         <w:rPr>
           <w:rFonts w:ascii="Times New Roman" w:hAnsi="Times New Roman" w:cs="Times New Roman"/>
           <w:sz w:val="24"/>
-        </w:rPr>
-        <w:t>(Shofiyanti 2011)</w:t>
-      </w:r>
-      <w:r>
-        <w:rPr>
-          <w:rFonts w:ascii="Times New Roman" w:eastAsia="Times New Roman" w:hAnsi="Times New Roman" w:cs="Times New Roman"/>
-          <w:color w:val="000000"/>
-          <w:sz w:val="24"/>
-          <w:szCs w:val="24"/>
-          <w:lang w:eastAsia="en-ID"/>
-        </w:rPr>
-        <w:fldChar w:fldCharType="end"/>
-      </w:r>
-      <w:r>
-        <w:rPr>
-          <w:rFonts w:ascii="Times New Roman" w:eastAsia="Times New Roman" w:hAnsi="Times New Roman" w:cs="Times New Roman"/>
-          <w:color w:val="000000"/>
-          <w:sz w:val="24"/>
-          <w:szCs w:val="24"/>
-          <w:lang w:eastAsia="en-ID"/>
-        </w:rPr>
-        <w:t xml:space="preserve">. UAV multispectral merupakan sebuah alat yang sangat efisien dalam melakukan monitoring tanaman padi di sawah </w:t>
-      </w:r>
-      <w:r>
-        <w:rPr>
-          <w:rFonts w:ascii="Times New Roman" w:eastAsia="Times New Roman" w:hAnsi="Times New Roman" w:cs="Times New Roman"/>
-          <w:color w:val="000000"/>
-          <w:sz w:val="24"/>
-          <w:szCs w:val="24"/>
-          <w:lang w:eastAsia="en-ID"/>
-        </w:rPr>
-        <w:fldChar w:fldCharType="begin"/>
-      </w:r>
-      <w:r>
-        <w:rPr>
-          <w:rFonts w:ascii="Times New Roman" w:eastAsia="Times New Roman" w:hAnsi="Times New Roman" w:cs="Times New Roman"/>
-          <w:color w:val="000000"/>
-          <w:sz w:val="24"/>
-          <w:szCs w:val="24"/>
-          <w:lang w:eastAsia="en-ID"/>
-        </w:rPr>
-        <w:instrText xml:space="preserve"> ADDIN ZOTERO_ITEM CSL_CITATION {"citationID":"LsUn6mwU","properties":{"formattedCitation":"(Wang {\\i{}et al.} 2021)","plainCitation":"(Wang et al. 2021)","noteIndex":0},"citationItems":[{"id":140,"uris":["http://zotero.org/users/local/qcLTycTx/items/TVJ2XR99"],"itemData":{"id":140,"type":"article-journal","abstract":"Precision nitrogen fertilizer application depends on accurate estimation of plant nitrogen content. However, the assessment of plant nitrogen content at early growth stages of paddy rice through remote sensed images is complicated by the compound effects of backgrounds (e.g. flood water, bare soil, algae, etc.) on the band reflectance. The rapid changing of plant nitrogen content during the vegetative phase makes the development of an operational prediction model very difficult. In this study, aerial images acquired by a quadcopter unmanned aerial vehicle (UAV) equipped with a multispectral sensor were used to estimate plant nitrogen content at vegetative phase of rice crops. The experiments were conducted at the experimental farm of Taiwan Agricultural Research Institute (TARI) from 2018 to 2020. A variable, N-index (ratio between N content of plants to be evaluated and plants not receiving N fertilizers), was introduced to resolve the issues related to rapid changing of plant N content during the vegetative phase. After removing the interference on band reflectance by background from the aerial images, the most appropriate vegetation indices and period that can capture the variations of N-index of rice plants were identified. It was found that a normalized difference red edge index (NDRI) and red edge chlorophyll index (RECI) based model correlated well with the N-index values from c.a. 30 days after transplanting (DAT) to 55 DAT (i.e., the most crucial period for rice yield and grain quality). The developed model was then used to display the spatial and temporal heterogeneity in plant nitrogen status within an experimental field as an example to illustrate how to use the model. In the example, soil plant analysis development (SPAD) meter values at locations of various levels of estimated N-index were collected as surrogates of plant nitrogen content at various DATs to build relationships for converting N-index maps to SPAD maps for potential variable rate fertilizer application management.","container-title":"Precision Agriculture","DOI":"10.1007/s11119-021-09823-w","ISSN":"1573-1618","issue":"1","journalAbbreviation":"Precision Agric","language":"en","page":"1-17","title":"Estimation of nitrogen status of paddy rice at vegetative phase using unmanned aerial vehicle based multispectral imagery","volume":"23","author":[{"family":"Wang","given":"Yi-Ping"},{"family":"Chang","given":"Yu-Chieh"},{"family":"Shen","given":"Yuan"}],"issued":{"date-parts":[["2021"]]}}}],"schema":"https://github.com/citation-style-language/schema/raw/master/csl-citation.json"} </w:instrText>
-      </w:r>
-      <w:r>
-        <w:rPr>
-          <w:rFonts w:ascii="Times New Roman" w:eastAsia="Times New Roman" w:hAnsi="Times New Roman" w:cs="Times New Roman"/>
-          <w:color w:val="000000"/>
-          <w:sz w:val="24"/>
-          <w:szCs w:val="24"/>
-          <w:lang w:eastAsia="en-ID"/>
-        </w:rPr>
-        <w:fldChar w:fldCharType="separate"/>
-      </w:r>
-      <w:r>
-        <w:rPr>
-          <w:rFonts w:ascii="Times New Roman" w:hAnsi="Times New Roman" w:cs="Times New Roman"/>
-          <w:sz w:val="24"/>
-          <w:szCs w:val="24"/>
-        </w:rPr>
-        <w:t xml:space="preserve">(Wang </w:t>
+          <w:szCs w:val="24"/>
+        </w:rPr>
+        <w:t xml:space="preserve">(Rout </w:t>
       </w:r>
       <w:r>
         <w:rPr>
@@ -5175,12 +5450,11 @@
           <w:sz w:val="24"/>
           <w:szCs w:val="24"/>
         </w:rPr>
-        <w:t xml:space="preserve"> 2021)</w:t>
-      </w:r>
-      <w:r>
-        <w:rPr>
-          <w:rFonts w:ascii="Times New Roman" w:eastAsia="Times New Roman" w:hAnsi="Times New Roman" w:cs="Times New Roman"/>
-          <w:color w:val="000000"/>
+        <w:t xml:space="preserve"> 2018)</w:t>
+      </w:r>
+      <w:r>
+        <w:rPr>
+          <w:rFonts w:ascii="Times New Roman" w:eastAsia="Times New Roman" w:hAnsi="Times New Roman" w:cs="Times New Roman"/>
           <w:sz w:val="24"/>
           <w:szCs w:val="24"/>
           <w:lang w:eastAsia="en-ID"/>
@@ -5190,12 +5464,63 @@
       <w:r>
         <w:rPr>
           <w:rFonts w:ascii="Times New Roman" w:eastAsia="Times New Roman" w:hAnsi="Times New Roman" w:cs="Times New Roman"/>
-          <w:color w:val="000000"/>
-          <w:sz w:val="24"/>
-          <w:szCs w:val="24"/>
-          <w:lang w:eastAsia="en-ID"/>
-        </w:rPr>
-        <w:t xml:space="preserve">. Dengan efisiensi yang ditawarkan maka UAV multispectral banyak digunakan dalam pemetaan dan menganalisis lahan persawahan. </w:t>
+          <w:sz w:val="24"/>
+          <w:szCs w:val="24"/>
+          <w:lang w:eastAsia="en-ID"/>
+        </w:rPr>
+        <w:t xml:space="preserve">. Lalu tipe yang kedua adalah pendekatan tingkat algoritma atau biasa disebut sebagai pendekatan internal karena memanfaatkan desain algoritma klasifikasi baru atau meningkatkan algoritma yang ada demi mengatasi bias akibat ketidakseimbangan data </w:t>
+      </w:r>
+      <w:r>
+        <w:rPr>
+          <w:rFonts w:ascii="Times New Roman" w:eastAsia="Times New Roman" w:hAnsi="Times New Roman" w:cs="Times New Roman"/>
+          <w:sz w:val="24"/>
+          <w:szCs w:val="24"/>
+          <w:lang w:eastAsia="en-ID"/>
+        </w:rPr>
+        <w:fldChar w:fldCharType="begin"/>
+      </w:r>
+      <w:r>
+        <w:rPr>
+          <w:rFonts w:ascii="Times New Roman" w:eastAsia="Times New Roman" w:hAnsi="Times New Roman" w:cs="Times New Roman"/>
+          <w:sz w:val="24"/>
+          <w:szCs w:val="24"/>
+          <w:lang w:eastAsia="en-ID"/>
+        </w:rPr>
+        <w:instrText xml:space="preserve"> ADDIN ZOTERO_ITEM CSL_CITATION {"citationID":"VoZNZ68L","properties":{"formattedCitation":"(Spelmen dan Porkodi 2018)","plainCitation":"(Spelmen dan Porkodi 2018)","noteIndex":0},"citationItems":[{"id":143,"uris":["http://zotero.org/users/local/qcLTycTx/items/ETZHDDJ3"],"itemData":{"id":143,"type":"paper-conference","abstract":"Computational synthesize of the metabolic pathway is take low cost while comparing with the direct trial and error laboratory process. In real world data, more or less all datasets having a skewed distribution of classes. The skewed and the number of instances for certain classes much higher than other classes, this problem is known as the class imbalance problem. Practically this class imbalance problem reduces the classification accuracy because it predicts the minority class instances inaccurately. Class imbalance is an issue encountered by data mining practitioners in a wide variety of fields. The classification of imbalanced data is a new problem that rises in the machine learning framework and it is the major problem raised for the researches and the use of sampling techniques to improve classification performance has received significant attention in related works. In this article the necessity of balancing an imbalanced data is elaborated and the methods proposed by the various authors for to balance the imbalanced data and the evaluation metrics to assess the accuracy and predictive rate of the classification algorithms also have been discussed.","container-title":"2018 International Conference on Current Trends towards Converging Technologies (ICCTCT)","DOI":"10.1109/ICCTCT.2018.8551020","event-title":"2018 International Conference on Current Trends towards Converging Technologies (ICCTCT)","page":"1-11","source":"IEEE Xplore","title":"A Review on Handling Imbalanced Data","author":[{"family":"Spelmen","given":"Vimalraj S"},{"family":"Porkodi","given":"R"}],"issued":{"date-parts":[["2018",3]]}}}],"schema":"https://github.com/citation-style-language/schema/raw/master/csl-citation.json"} </w:instrText>
+      </w:r>
+      <w:r>
+        <w:rPr>
+          <w:rFonts w:ascii="Times New Roman" w:eastAsia="Times New Roman" w:hAnsi="Times New Roman" w:cs="Times New Roman"/>
+          <w:sz w:val="24"/>
+          <w:szCs w:val="24"/>
+          <w:lang w:eastAsia="en-ID"/>
+        </w:rPr>
+        <w:fldChar w:fldCharType="separate"/>
+      </w:r>
+      <w:r>
+        <w:rPr>
+          <w:rFonts w:ascii="Times New Roman" w:hAnsi="Times New Roman" w:cs="Times New Roman"/>
+          <w:sz w:val="24"/>
+        </w:rPr>
+        <w:t>(Spelmen dan Porkodi 2018)</w:t>
+      </w:r>
+      <w:r>
+        <w:rPr>
+          <w:rFonts w:ascii="Times New Roman" w:eastAsia="Times New Roman" w:hAnsi="Times New Roman" w:cs="Times New Roman"/>
+          <w:sz w:val="24"/>
+          <w:szCs w:val="24"/>
+          <w:lang w:eastAsia="en-ID"/>
+        </w:rPr>
+        <w:fldChar w:fldCharType="end"/>
+      </w:r>
+      <w:r>
+        <w:rPr>
+          <w:rFonts w:ascii="Times New Roman" w:eastAsia="Times New Roman" w:hAnsi="Times New Roman" w:cs="Times New Roman"/>
+          <w:sz w:val="24"/>
+          <w:szCs w:val="24"/>
+          <w:lang w:eastAsia="en-ID"/>
+        </w:rPr>
+        <w:t xml:space="preserve">. </w:t>
       </w:r>
     </w:p>
     <w:p>
@@ -5236,414 +5561,6 @@
           <w:szCs w:val="24"/>
           <w:lang w:eastAsia="en-ID"/>
         </w:rPr>
-        <w:t>Imbalance data</w:t>
-      </w:r>
-    </w:p>
-    <w:p>
-      <w:pPr>
-        <w:spacing w:after="0" w:line="240" w:lineRule="auto"/>
-        <w:ind w:firstLine="567"/>
-        <w:jc w:val="both"/>
-        <w:rPr>
-          <w:rFonts w:ascii="Times New Roman" w:eastAsia="Times New Roman" w:hAnsi="Times New Roman" w:cs="Times New Roman"/>
-          <w:color w:val="000000"/>
-          <w:sz w:val="24"/>
-          <w:szCs w:val="24"/>
-          <w:lang w:eastAsia="en-ID"/>
-        </w:rPr>
-      </w:pPr>
-      <w:r>
-        <w:rPr>
-          <w:rFonts w:ascii="Times New Roman" w:eastAsia="Times New Roman" w:hAnsi="Times New Roman" w:cs="Times New Roman"/>
-          <w:color w:val="000000"/>
-          <w:sz w:val="24"/>
-          <w:szCs w:val="24"/>
-          <w:lang w:eastAsia="en-ID"/>
-        </w:rPr>
-        <w:t xml:space="preserve">Data yang tidak seimbang (imbalance) bisa menjadi masalah pada saat peneliti ingin melakukan training model untuk mendapatkan model klasifikasi pemetaan kesuburan lahan menggunakan machine learning, karena setiap kelas data tidak memiliki jumlah yang sama, sehingga membuat tingkat akurasi klasifikasi pada setiap kelas menjadi tidak maksimal </w:t>
-      </w:r>
-      <w:r>
-        <w:rPr>
-          <w:rFonts w:ascii="Times New Roman" w:eastAsia="Times New Roman" w:hAnsi="Times New Roman" w:cs="Times New Roman"/>
-          <w:color w:val="000000"/>
-          <w:sz w:val="24"/>
-          <w:szCs w:val="24"/>
-          <w:lang w:eastAsia="en-ID"/>
-        </w:rPr>
-        <w:fldChar w:fldCharType="begin"/>
-      </w:r>
-      <w:r>
-        <w:rPr>
-          <w:rFonts w:ascii="Times New Roman" w:eastAsia="Times New Roman" w:hAnsi="Times New Roman" w:cs="Times New Roman"/>
-          <w:color w:val="000000"/>
-          <w:sz w:val="24"/>
-          <w:szCs w:val="24"/>
-          <w:lang w:eastAsia="en-ID"/>
-        </w:rPr>
-        <w:instrText xml:space="preserve"> ADDIN ZOTERO_ITEM CSL_CITATION {"citationID":"ch7mq6rb","properties":{"formattedCitation":"(Zhang {\\i{}et al.} 2021)","plainCitation":"(Zhang et al. 2021)","noteIndex":0},"citationItems":[{"id":141,"uris":["http://zotero.org/users/local/qcLTycTx/items/46GWCXNT"],"itemData":{"id":141,"type":"article-journal","abstract":"Building energy systems work under wide-scale operation conditions. The available data from some conditions might be far less than the data from the other conditions seriously. This is the so-called data imbalance problem, that is, the volumes of data are different for various conditions. This problem is always ignored in the field of building energy load prediction. Three questions remain unclear: how to identify various building operation conditions, how this problem affects the prediction accuracy, and how to overcome this problem. With the aim of addressing the above three questions, at first, this study proposes a clustering decision tree algorithm to identify the building operation conditions. Then, the effects of data imbalance are investigated by changing the proportions of model training samples from various operation conditions. Finally, a clustering decision tree-based multi-model prediction method is proposed to solve the data imbalance problem. The one-year historical operational data from a public building are utilized to validate the multi-model method. The results show that the proposed method has better prediction performance than the conventional single model-based method. It decreases the mean absolute errors of energy load prediction using artificial neural networks, gradient boosting trees, random forests, and support vector regression by 9.83%, 6.71%, 1.32%, and 12.22% on average, respectively. In addition, it increases the coefficients of determination of energy load prediction using the four algorithms by 8.47%, 4.59%, 0.26%, and 13.99% on average, respectively.","container-title":"Applied Energy","DOI":"10.1016/j.apenergy.2021.117139","ISSN":"0306-2619","journalAbbreviation":"Applied Energy","language":"en","page":"117139","source":"ScienceDirect","title":"Problem of data imbalance in building energy load prediction: Concept, influence, and solution","title-short":"Problem of data imbalance in building energy load prediction","volume":"297","author":[{"family":"Zhang","given":"Chaobo"},{"family":"Li","given":"Junyang"},{"family":"Zhao","given":"Yang"},{"family":"Li","given":"Tingting"},{"family":"Chen","given":"Qi"},{"family":"Zhang","given":"Xuejun"},{"family":"Qiu","given":"Weikang"}],"issued":{"date-parts":[["2021",9,1]]}}}],"schema":"https://github.com/citation-style-language/schema/raw/master/csl-citation.json"} </w:instrText>
-      </w:r>
-      <w:r>
-        <w:rPr>
-          <w:rFonts w:ascii="Times New Roman" w:eastAsia="Times New Roman" w:hAnsi="Times New Roman" w:cs="Times New Roman"/>
-          <w:color w:val="000000"/>
-          <w:sz w:val="24"/>
-          <w:szCs w:val="24"/>
-          <w:lang w:eastAsia="en-ID"/>
-        </w:rPr>
-        <w:fldChar w:fldCharType="separate"/>
-      </w:r>
-      <w:r>
-        <w:rPr>
-          <w:rFonts w:ascii="Times New Roman" w:hAnsi="Times New Roman" w:cs="Times New Roman"/>
-          <w:sz w:val="24"/>
-          <w:szCs w:val="24"/>
-        </w:rPr>
-        <w:t xml:space="preserve">(Zhang </w:t>
-      </w:r>
-      <w:r>
-        <w:rPr>
-          <w:rFonts w:ascii="Times New Roman" w:hAnsi="Times New Roman" w:cs="Times New Roman"/>
-          <w:i/>
-          <w:iCs/>
-          <w:sz w:val="24"/>
-          <w:szCs w:val="24"/>
-        </w:rPr>
-        <w:t>et al.</w:t>
-      </w:r>
-      <w:r>
-        <w:rPr>
-          <w:rFonts w:ascii="Times New Roman" w:hAnsi="Times New Roman" w:cs="Times New Roman"/>
-          <w:sz w:val="24"/>
-          <w:szCs w:val="24"/>
-        </w:rPr>
-        <w:t xml:space="preserve"> 2021)</w:t>
-      </w:r>
-      <w:r>
-        <w:rPr>
-          <w:rFonts w:ascii="Times New Roman" w:eastAsia="Times New Roman" w:hAnsi="Times New Roman" w:cs="Times New Roman"/>
-          <w:color w:val="000000"/>
-          <w:sz w:val="24"/>
-          <w:szCs w:val="24"/>
-          <w:lang w:eastAsia="en-ID"/>
-        </w:rPr>
-        <w:fldChar w:fldCharType="end"/>
-      </w:r>
-      <w:r>
-        <w:rPr>
-          <w:rFonts w:ascii="Times New Roman" w:eastAsia="Times New Roman" w:hAnsi="Times New Roman" w:cs="Times New Roman"/>
-          <w:color w:val="000000"/>
-          <w:sz w:val="24"/>
-          <w:szCs w:val="24"/>
-          <w:lang w:eastAsia="en-ID"/>
-        </w:rPr>
-        <w:t>.  Ketika melakukan klasifikasi data dengan distribusi kelas yang tidak seimbang akan sangat mempengaruhi kinerja machine learning dalam membuat model klasifikasi. sehingga akibatnya adalah pengklasifikasian menjadi bias terhadap record data yang jumlah kelasnya lebih banyak</w:t>
-      </w:r>
-      <w:r>
-        <w:rPr>
-          <w:rFonts w:ascii="Times New Roman" w:eastAsia="Times New Roman" w:hAnsi="Times New Roman" w:cs="Times New Roman"/>
-          <w:sz w:val="24"/>
-          <w:szCs w:val="24"/>
-          <w:lang w:eastAsia="en-ID"/>
-        </w:rPr>
-        <w:t xml:space="preserve"> </w:t>
-      </w:r>
-      <w:r>
-        <w:rPr>
-          <w:rFonts w:ascii="Times New Roman" w:eastAsia="Times New Roman" w:hAnsi="Times New Roman" w:cs="Times New Roman"/>
-          <w:sz w:val="24"/>
-          <w:szCs w:val="24"/>
-          <w:lang w:eastAsia="en-ID"/>
-        </w:rPr>
-        <w:fldChar w:fldCharType="begin"/>
-      </w:r>
-      <w:r>
-        <w:rPr>
-          <w:rFonts w:ascii="Times New Roman" w:eastAsia="Times New Roman" w:hAnsi="Times New Roman" w:cs="Times New Roman"/>
-          <w:sz w:val="24"/>
-          <w:szCs w:val="24"/>
-          <w:lang w:eastAsia="en-ID"/>
-        </w:rPr>
-        <w:instrText xml:space="preserve"> ADDIN ZOTERO_ITEM CSL_CITATION {"citationID":"zpXgjPfy","properties":{"formattedCitation":"(Patel {\\i{}et al.} 2020)","plainCitation":"(Patel et al. 2020)","noteIndex":0},"citationItems":[{"id":107,"uris":["http://zotero.org/users/local/qcLTycTx/items/2CIQPFFC"],"itemData":{"id":107,"type":"article-journal","abstract":"Classification of imbalanced data is a vastly explored issue of the last and present decade and still keeps the same importance because data are an essential term today and it becomes crucial when data are distributed into several classes. The term imbalance refers to uneven distribution of data into classes that severely affects the performance of traditional classifiers, that is, classifiers become biased toward the class having larger amount of data. The data generated from wireless sensor networks will have several imbalances. This review article is a decent analysis of imbalance issue for wireless sensor networks and other application domains, which will help the community to understand WHAT, WHY, and WHEN of imbalance in data and its remedies.","container-title":"International Journal of Distributed Sensor Networks","DOI":"10.1177/1550147720916404","ISSN":"1550-1329","issue":"4","language":"en","note":"publisher: SAGE Publications","page":"1550147720916404","source":"SAGE Journals","title":"A review on classification of imbalanced data for wireless sensor networks","volume":"16","author":[{"family":"Patel","given":"Harshita"},{"family":"Singh Rajput","given":"Dharmendra"},{"family":"Thippa Reddy","given":"G"},{"family":"Iwendi","given":"Celestine"},{"family":"Kashif Bashir","given":"Ali"},{"family":"Jo","given":"Ohyun"}],"issued":{"date-parts":[["2020",4,1]]}}}],"schema":"https://github.com/citation-style-language/schema/raw/master/csl-citation.json"} </w:instrText>
-      </w:r>
-      <w:r>
-        <w:rPr>
-          <w:rFonts w:ascii="Times New Roman" w:eastAsia="Times New Roman" w:hAnsi="Times New Roman" w:cs="Times New Roman"/>
-          <w:sz w:val="24"/>
-          <w:szCs w:val="24"/>
-          <w:lang w:eastAsia="en-ID"/>
-        </w:rPr>
-        <w:fldChar w:fldCharType="separate"/>
-      </w:r>
-      <w:r>
-        <w:rPr>
-          <w:rFonts w:ascii="Times New Roman" w:hAnsi="Times New Roman" w:cs="Times New Roman"/>
-          <w:sz w:val="24"/>
-          <w:szCs w:val="24"/>
-        </w:rPr>
-        <w:t xml:space="preserve">(Patel </w:t>
-      </w:r>
-      <w:r>
-        <w:rPr>
-          <w:rFonts w:ascii="Times New Roman" w:hAnsi="Times New Roman" w:cs="Times New Roman"/>
-          <w:i/>
-          <w:iCs/>
-          <w:sz w:val="24"/>
-          <w:szCs w:val="24"/>
-        </w:rPr>
-        <w:t>et al.</w:t>
-      </w:r>
-      <w:r>
-        <w:rPr>
-          <w:rFonts w:ascii="Times New Roman" w:hAnsi="Times New Roman" w:cs="Times New Roman"/>
-          <w:sz w:val="24"/>
-          <w:szCs w:val="24"/>
-        </w:rPr>
-        <w:t xml:space="preserve"> 2020)</w:t>
-      </w:r>
-      <w:r>
-        <w:rPr>
-          <w:rFonts w:ascii="Times New Roman" w:eastAsia="Times New Roman" w:hAnsi="Times New Roman" w:cs="Times New Roman"/>
-          <w:sz w:val="24"/>
-          <w:szCs w:val="24"/>
-          <w:lang w:eastAsia="en-ID"/>
-        </w:rPr>
-        <w:fldChar w:fldCharType="end"/>
-      </w:r>
-      <w:r>
-        <w:rPr>
-          <w:rFonts w:ascii="Times New Roman" w:eastAsia="Times New Roman" w:hAnsi="Times New Roman" w:cs="Times New Roman"/>
-          <w:color w:val="000000"/>
-          <w:sz w:val="24"/>
-          <w:szCs w:val="24"/>
-          <w:lang w:eastAsia="en-ID"/>
-        </w:rPr>
-        <w:t>.</w:t>
-      </w:r>
-    </w:p>
-    <w:p>
-      <w:pPr>
-        <w:spacing w:line="240" w:lineRule="auto"/>
-        <w:rPr>
-          <w:rFonts w:ascii="Times New Roman" w:hAnsi="Times New Roman" w:cs="Times New Roman"/>
-          <w:b/>
-          <w:bCs/>
-          <w:sz w:val="24"/>
-          <w:szCs w:val="24"/>
-        </w:rPr>
-      </w:pPr>
-    </w:p>
-    <w:p>
-      <w:pPr>
-        <w:pStyle w:val="ListParagraph"/>
-        <w:numPr>
-          <w:ilvl w:val="1"/>
-          <w:numId w:val="13"/>
-        </w:numPr>
-        <w:spacing w:line="240" w:lineRule="auto"/>
-        <w:ind w:left="567" w:hanging="567"/>
-        <w:rPr>
-          <w:rFonts w:ascii="Times New Roman" w:hAnsi="Times New Roman" w:cs="Times New Roman"/>
-          <w:b/>
-          <w:bCs/>
-          <w:sz w:val="24"/>
-          <w:szCs w:val="24"/>
-        </w:rPr>
-      </w:pPr>
-      <w:r>
-        <w:rPr>
-          <w:rFonts w:ascii="Times New Roman" w:eastAsia="Times New Roman" w:hAnsi="Times New Roman" w:cs="Times New Roman"/>
-          <w:b/>
-          <w:bCs/>
-          <w:sz w:val="24"/>
-          <w:szCs w:val="24"/>
-          <w:lang w:eastAsia="en-ID"/>
-        </w:rPr>
-        <w:t>Penanganan imbalance data</w:t>
-      </w:r>
-    </w:p>
-    <w:p>
-      <w:pPr>
-        <w:spacing w:after="0" w:line="240" w:lineRule="auto"/>
-        <w:ind w:firstLine="567"/>
-        <w:jc w:val="both"/>
-        <w:rPr>
-          <w:rFonts w:ascii="Times New Roman" w:eastAsia="Times New Roman" w:hAnsi="Times New Roman" w:cs="Times New Roman"/>
-          <w:sz w:val="24"/>
-          <w:szCs w:val="24"/>
-          <w:lang w:eastAsia="en-ID"/>
-        </w:rPr>
-      </w:pPr>
-      <w:r>
-        <w:rPr>
-          <w:rFonts w:ascii="Times New Roman" w:eastAsia="Times New Roman" w:hAnsi="Times New Roman" w:cs="Times New Roman"/>
-          <w:sz w:val="24"/>
-          <w:szCs w:val="24"/>
-          <w:lang w:eastAsia="en-ID"/>
-        </w:rPr>
-        <w:t xml:space="preserve">Ada beberapa pendekatan dalam mengatasi data imbalance yaitu pendekatan pada tingkat data dan pendekatan pada tingkat algoritma. Pada pendekatan tingkat data menggunakan oversampling dan undersampling. Dikatakan pendekatan tingkat data karena mereka langsung memanipulasi data yang ada pada dataset demi menyeimbangkan sampel data dengan cara mengurangi sampel data mayoritas ataupun menghapus kelas minoritas. Kekurangan dari teknik oversampling ini yaitu bisa terjadi over fitting ketika dilakukan pelatihan model sedangkan untuk teknik undersampling dapat menyebabkan kehilangan beberapa sampel data yang </w:t>
-      </w:r>
-      <w:r>
-        <w:rPr>
-          <w:rFonts w:ascii="Times New Roman" w:eastAsia="Times New Roman" w:hAnsi="Times New Roman" w:cs="Times New Roman"/>
-          <w:sz w:val="24"/>
-          <w:szCs w:val="24"/>
-          <w:lang w:eastAsia="en-ID"/>
-        </w:rPr>
-        <w:fldChar w:fldCharType="begin"/>
-      </w:r>
-      <w:r>
-        <w:rPr>
-          <w:rFonts w:ascii="Times New Roman" w:eastAsia="Times New Roman" w:hAnsi="Times New Roman" w:cs="Times New Roman"/>
-          <w:sz w:val="24"/>
-          <w:szCs w:val="24"/>
-          <w:lang w:eastAsia="en-ID"/>
-        </w:rPr>
-        <w:instrText xml:space="preserve"> ADDIN ZOTERO_ITEM CSL_CITATION {"citationID":"07dFWWiM","properties":{"formattedCitation":"(Rout {\\i{}et al.} 2018)","plainCitation":"(Rout et al. 2018)","noteIndex":0},"citationItems":[{"id":145,"uris":["http://zotero.org/users/local/qcLTycTx/items/PHXU8GV9"],"itemData":{"id":145,"type":"paper-conference","abstract":"Nowadays, handling of the imbalance data is a major challenge. Imbalanced data set means the instances of one class are much more than the instances of another class where the majority and minority class or classes are taken as negative and positive, respectively. In this paper, the meaning of the imbalanced data, examples of the imbalanced data, different challenges of handling the imbalanced data, imbalance class problems and performance analysis metrics for the imbalanced data are discussed. Then different methods are summarized with their pros and cons. Finally, the examples of the imbalanced data sets having low-to-high imbalance ratio (IR) values are shown.","collection-title":"Advances in Intelligent Systems and Computing","container-title":"International Proceedings on Advances in Soft Computing, Intelligent Systems and Applications","DOI":"10.1007/978-981-10-5272-9_39","event-place":"Singapore","ISBN":"978-981-10-5272-9","language":"en","page":"431-443","publisher":"Springer","publisher-place":"Singapore","source":"Springer Link","title":"Handling Imbalanced Data: A Survey","title-short":"Handling Imbalanced Data","author":[{"family":"Rout","given":"Neelam"},{"family":"Mishra","given":"Debahuti"},{"family":"Mallick","given":"Manas Kumar"}],"editor":[{"family":"Reddy","given":"M. Sreenivasa"},{"family":"Viswanath","given":"K."},{"family":"K.M.","given":"Shiva Prasad"}],"issued":{"date-parts":[["2018"]]}}}],"schema":"https://github.com/citation-style-language/schema/raw/master/csl-citation.json"} </w:instrText>
-      </w:r>
-      <w:r>
-        <w:rPr>
-          <w:rFonts w:ascii="Times New Roman" w:eastAsia="Times New Roman" w:hAnsi="Times New Roman" w:cs="Times New Roman"/>
-          <w:sz w:val="24"/>
-          <w:szCs w:val="24"/>
-          <w:lang w:eastAsia="en-ID"/>
-        </w:rPr>
-        <w:fldChar w:fldCharType="separate"/>
-      </w:r>
-      <w:r>
-        <w:rPr>
-          <w:rFonts w:ascii="Times New Roman" w:hAnsi="Times New Roman" w:cs="Times New Roman"/>
-          <w:sz w:val="24"/>
-          <w:szCs w:val="24"/>
-        </w:rPr>
-        <w:t xml:space="preserve">(Rout </w:t>
-      </w:r>
-      <w:r>
-        <w:rPr>
-          <w:rFonts w:ascii="Times New Roman" w:hAnsi="Times New Roman" w:cs="Times New Roman"/>
-          <w:i/>
-          <w:iCs/>
-          <w:sz w:val="24"/>
-          <w:szCs w:val="24"/>
-        </w:rPr>
-        <w:t>et al.</w:t>
-      </w:r>
-      <w:r>
-        <w:rPr>
-          <w:rFonts w:ascii="Times New Roman" w:hAnsi="Times New Roman" w:cs="Times New Roman"/>
-          <w:sz w:val="24"/>
-          <w:szCs w:val="24"/>
-        </w:rPr>
-        <w:t xml:space="preserve"> 2018)</w:t>
-      </w:r>
-      <w:r>
-        <w:rPr>
-          <w:rFonts w:ascii="Times New Roman" w:eastAsia="Times New Roman" w:hAnsi="Times New Roman" w:cs="Times New Roman"/>
-          <w:sz w:val="24"/>
-          <w:szCs w:val="24"/>
-          <w:lang w:eastAsia="en-ID"/>
-        </w:rPr>
-        <w:fldChar w:fldCharType="end"/>
-      </w:r>
-      <w:r>
-        <w:rPr>
-          <w:rFonts w:ascii="Times New Roman" w:eastAsia="Times New Roman" w:hAnsi="Times New Roman" w:cs="Times New Roman"/>
-          <w:sz w:val="24"/>
-          <w:szCs w:val="24"/>
-          <w:lang w:eastAsia="en-ID"/>
-        </w:rPr>
-        <w:t xml:space="preserve">. Lalu tipe yang kedua adalah pendekatan tingkat algoritma atau biasa disebut sebagai pendekatan internal karena memanfaatkan desain algoritma klasifikasi baru atau meningkatkan algoritma yang ada demi mengatasi bias akibat ketidakseimbangan data </w:t>
-      </w:r>
-      <w:r>
-        <w:rPr>
-          <w:rFonts w:ascii="Times New Roman" w:eastAsia="Times New Roman" w:hAnsi="Times New Roman" w:cs="Times New Roman"/>
-          <w:sz w:val="24"/>
-          <w:szCs w:val="24"/>
-          <w:lang w:eastAsia="en-ID"/>
-        </w:rPr>
-        <w:fldChar w:fldCharType="begin"/>
-      </w:r>
-      <w:r>
-        <w:rPr>
-          <w:rFonts w:ascii="Times New Roman" w:eastAsia="Times New Roman" w:hAnsi="Times New Roman" w:cs="Times New Roman"/>
-          <w:sz w:val="24"/>
-          <w:szCs w:val="24"/>
-          <w:lang w:eastAsia="en-ID"/>
-        </w:rPr>
-        <w:instrText xml:space="preserve"> ADDIN ZOTERO_ITEM CSL_CITATION {"citationID":"VoZNZ68L","properties":{"formattedCitation":"(Spelmen dan Porkodi 2018)","plainCitation":"(Spelmen dan Porkodi 2018)","noteIndex":0},"citationItems":[{"id":143,"uris":["http://zotero.org/users/local/qcLTycTx/items/ETZHDDJ3"],"itemData":{"id":143,"type":"paper-conference","abstract":"Computational synthesize of the metabolic pathway is take low cost while comparing with the direct trial and error laboratory process. In real world data, more or less all datasets having a skewed distribution of classes. The skewed and the number of instances for certain classes much higher than other classes, this problem is known as the class imbalance problem. Practically this class imbalance problem reduces the classification accuracy because it predicts the minority class instances inaccurately. Class imbalance is an issue encountered by data mining practitioners in a wide variety of fields. The classification of imbalanced data is a new problem that rises in the machine learning framework and it is the major problem raised for the researches and the use of sampling techniques to improve classification performance has received significant attention in related works. In this article the necessity of balancing an imbalanced data is elaborated and the methods proposed by the various authors for to balance the imbalanced data and the evaluation metrics to assess the accuracy and predictive rate of the classification algorithms also have been discussed.","container-title":"2018 International Conference on Current Trends towards Converging Technologies (ICCTCT)","DOI":"10.1109/ICCTCT.2018.8551020","event-title":"2018 International Conference on Current Trends towards Converging Technologies (ICCTCT)","page":"1-11","source":"IEEE Xplore","title":"A Review on Handling Imbalanced Data","author":[{"family":"Spelmen","given":"Vimalraj S"},{"family":"Porkodi","given":"R"}],"issued":{"date-parts":[["2018",3]]}}}],"schema":"https://github.com/citation-style-language/schema/raw/master/csl-citation.json"} </w:instrText>
-      </w:r>
-      <w:r>
-        <w:rPr>
-          <w:rFonts w:ascii="Times New Roman" w:eastAsia="Times New Roman" w:hAnsi="Times New Roman" w:cs="Times New Roman"/>
-          <w:sz w:val="24"/>
-          <w:szCs w:val="24"/>
-          <w:lang w:eastAsia="en-ID"/>
-        </w:rPr>
-        <w:fldChar w:fldCharType="separate"/>
-      </w:r>
-      <w:r>
-        <w:rPr>
-          <w:rFonts w:ascii="Times New Roman" w:hAnsi="Times New Roman" w:cs="Times New Roman"/>
-          <w:sz w:val="24"/>
-        </w:rPr>
-        <w:t>(Spelmen dan Porkodi 2018)</w:t>
-      </w:r>
-      <w:r>
-        <w:rPr>
-          <w:rFonts w:ascii="Times New Roman" w:eastAsia="Times New Roman" w:hAnsi="Times New Roman" w:cs="Times New Roman"/>
-          <w:sz w:val="24"/>
-          <w:szCs w:val="24"/>
-          <w:lang w:eastAsia="en-ID"/>
-        </w:rPr>
-        <w:fldChar w:fldCharType="end"/>
-      </w:r>
-      <w:r>
-        <w:rPr>
-          <w:rFonts w:ascii="Times New Roman" w:eastAsia="Times New Roman" w:hAnsi="Times New Roman" w:cs="Times New Roman"/>
-          <w:sz w:val="24"/>
-          <w:szCs w:val="24"/>
-          <w:lang w:eastAsia="en-ID"/>
-        </w:rPr>
-        <w:t xml:space="preserve">. </w:t>
-      </w:r>
-    </w:p>
-    <w:p>
-      <w:pPr>
-        <w:spacing w:line="240" w:lineRule="auto"/>
-        <w:rPr>
-          <w:rFonts w:ascii="Times New Roman" w:hAnsi="Times New Roman" w:cs="Times New Roman"/>
-          <w:b/>
-          <w:bCs/>
-          <w:sz w:val="24"/>
-          <w:szCs w:val="24"/>
-        </w:rPr>
-      </w:pPr>
-    </w:p>
-    <w:p>
-      <w:pPr>
-        <w:pStyle w:val="ListParagraph"/>
-        <w:numPr>
-          <w:ilvl w:val="1"/>
-          <w:numId w:val="13"/>
-        </w:numPr>
-        <w:spacing w:line="240" w:lineRule="auto"/>
-        <w:ind w:left="567" w:hanging="567"/>
-        <w:rPr>
-          <w:rFonts w:ascii="Times New Roman" w:hAnsi="Times New Roman" w:cs="Times New Roman"/>
-          <w:b/>
-          <w:bCs/>
-          <w:sz w:val="24"/>
-          <w:szCs w:val="24"/>
-        </w:rPr>
-      </w:pPr>
-      <w:r>
-        <w:rPr>
-          <w:rFonts w:ascii="Times New Roman" w:eastAsia="Times New Roman" w:hAnsi="Times New Roman" w:cs="Times New Roman"/>
-          <w:b/>
-          <w:bCs/>
-          <w:sz w:val="24"/>
-          <w:szCs w:val="24"/>
-          <w:lang w:eastAsia="en-ID"/>
-        </w:rPr>
         <w:t>Generative Adversarial Networks dan sejarahnya</w:t>
       </w:r>
     </w:p>
@@ -5716,8 +5633,6 @@
     <w:p>
       <w:pPr>
         <w:pStyle w:val="Bibliography"/>
-        <w:ind w:left="567" w:hanging="567"/>
-        <w:jc w:val="both"/>
         <w:rPr>
           <w:rFonts w:ascii="Times New Roman" w:hAnsi="Times New Roman" w:cs="Times New Roman"/>
           <w:sz w:val="24"/>
@@ -5759,8 +5674,6 @@
     <w:p>
       <w:pPr>
         <w:pStyle w:val="Bibliography"/>
-        <w:ind w:left="567" w:hanging="567"/>
-        <w:jc w:val="both"/>
         <w:rPr>
           <w:rFonts w:ascii="Times New Roman" w:hAnsi="Times New Roman" w:cs="Times New Roman"/>
           <w:sz w:val="24"/>
@@ -5793,8 +5706,6 @@
     <w:p>
       <w:pPr>
         <w:pStyle w:val="Bibliography"/>
-        <w:ind w:left="567" w:hanging="567"/>
-        <w:jc w:val="both"/>
         <w:rPr>
           <w:rFonts w:ascii="Times New Roman" w:hAnsi="Times New Roman" w:cs="Times New Roman"/>
           <w:sz w:val="24"/>
@@ -5827,8 +5738,6 @@
     <w:p>
       <w:pPr>
         <w:pStyle w:val="Bibliography"/>
-        <w:ind w:left="567" w:hanging="567"/>
-        <w:jc w:val="both"/>
         <w:rPr>
           <w:rFonts w:ascii="Times New Roman" w:hAnsi="Times New Roman" w:cs="Times New Roman"/>
           <w:sz w:val="24"/>
@@ -5861,8 +5770,6 @@
     <w:p>
       <w:pPr>
         <w:pStyle w:val="Bibliography"/>
-        <w:ind w:left="567" w:hanging="567"/>
-        <w:jc w:val="both"/>
         <w:rPr>
           <w:rFonts w:ascii="Times New Roman" w:hAnsi="Times New Roman" w:cs="Times New Roman"/>
           <w:sz w:val="24"/>
@@ -5895,8 +5802,6 @@
     <w:p>
       <w:pPr>
         <w:pStyle w:val="Bibliography"/>
-        <w:ind w:left="567" w:hanging="567"/>
-        <w:jc w:val="both"/>
         <w:rPr>
           <w:rFonts w:ascii="Times New Roman" w:hAnsi="Times New Roman" w:cs="Times New Roman"/>
           <w:sz w:val="24"/>
@@ -5929,8 +5834,6 @@
     <w:p>
       <w:pPr>
         <w:pStyle w:val="Bibliography"/>
-        <w:ind w:left="567" w:hanging="567"/>
-        <w:jc w:val="both"/>
         <w:rPr>
           <w:rFonts w:ascii="Times New Roman" w:hAnsi="Times New Roman" w:cs="Times New Roman"/>
           <w:sz w:val="24"/>
@@ -5963,8 +5866,6 @@
     <w:p>
       <w:pPr>
         <w:pStyle w:val="Bibliography"/>
-        <w:ind w:left="567" w:hanging="567"/>
-        <w:jc w:val="both"/>
         <w:rPr>
           <w:rFonts w:ascii="Times New Roman" w:hAnsi="Times New Roman" w:cs="Times New Roman"/>
           <w:sz w:val="24"/>
@@ -5997,8 +5898,6 @@
     <w:p>
       <w:pPr>
         <w:pStyle w:val="Bibliography"/>
-        <w:ind w:left="567" w:hanging="567"/>
-        <w:jc w:val="both"/>
         <w:rPr>
           <w:rFonts w:ascii="Times New Roman" w:hAnsi="Times New Roman" w:cs="Times New Roman"/>
           <w:sz w:val="24"/>
@@ -6031,8 +5930,6 @@
     <w:p>
       <w:pPr>
         <w:pStyle w:val="Bibliography"/>
-        <w:ind w:left="567" w:hanging="567"/>
-        <w:jc w:val="both"/>
         <w:rPr>
           <w:rFonts w:ascii="Times New Roman" w:hAnsi="Times New Roman" w:cs="Times New Roman"/>
           <w:sz w:val="24"/>
@@ -6065,8 +5962,6 @@
     <w:p>
       <w:pPr>
         <w:pStyle w:val="Bibliography"/>
-        <w:ind w:left="567" w:hanging="567"/>
-        <w:jc w:val="both"/>
         <w:rPr>
           <w:rFonts w:ascii="Times New Roman" w:hAnsi="Times New Roman" w:cs="Times New Roman"/>
           <w:sz w:val="24"/>
@@ -6125,8 +6020,6 @@
     <w:p>
       <w:pPr>
         <w:pStyle w:val="Bibliography"/>
-        <w:ind w:left="567" w:hanging="567"/>
-        <w:jc w:val="both"/>
         <w:rPr>
           <w:rFonts w:ascii="Times New Roman" w:hAnsi="Times New Roman" w:cs="Times New Roman"/>
           <w:sz w:val="24"/>
@@ -6159,8 +6052,6 @@
     <w:p>
       <w:pPr>
         <w:pStyle w:val="Bibliography"/>
-        <w:ind w:left="567" w:hanging="567"/>
-        <w:jc w:val="both"/>
         <w:rPr>
           <w:rFonts w:ascii="Times New Roman" w:hAnsi="Times New Roman" w:cs="Times New Roman"/>
           <w:sz w:val="24"/>
@@ -6193,8 +6084,6 @@
     <w:p>
       <w:pPr>
         <w:pStyle w:val="Bibliography"/>
-        <w:ind w:left="567" w:hanging="567"/>
-        <w:jc w:val="both"/>
         <w:rPr>
           <w:rFonts w:ascii="Times New Roman" w:hAnsi="Times New Roman" w:cs="Times New Roman"/>
           <w:sz w:val="24"/>
@@ -6243,8 +6132,6 @@
     <w:p>
       <w:pPr>
         <w:pStyle w:val="Bibliography"/>
-        <w:ind w:left="567" w:hanging="567"/>
-        <w:jc w:val="both"/>
         <w:rPr>
           <w:rFonts w:ascii="Times New Roman" w:hAnsi="Times New Roman" w:cs="Times New Roman"/>
           <w:sz w:val="24"/>
@@ -6293,8 +6180,6 @@
     <w:p>
       <w:pPr>
         <w:pStyle w:val="Bibliography"/>
-        <w:ind w:left="567" w:hanging="567"/>
-        <w:jc w:val="both"/>
         <w:rPr>
           <w:rFonts w:ascii="Times New Roman" w:hAnsi="Times New Roman" w:cs="Times New Roman"/>
           <w:sz w:val="24"/>
@@ -6346,7 +6231,7 @@
     <w:sectPr>
       <w:headerReference w:type="default" r:id="rId8"/>
       <w:pgSz w:w="11906" w:h="16838" w:code="9"/>
-      <w:pgMar w:top="1701" w:right="2268" w:bottom="1701" w:left="1701" w:header="709" w:footer="709" w:gutter="0"/>
+      <w:pgMar w:top="1701" w:right="1701" w:bottom="1701" w:left="2268" w:header="709" w:footer="709" w:gutter="0"/>
       <w:cols w:space="708"/>
       <w:docGrid w:linePitch="360"/>
     </w:sectPr>
